--- a/docs/Техническое задание Чаплыгина Н.Н. 589-3 .docx
+++ b/docs/Техническое задание Чаплыгина Н.Н. 589-3 .docx
@@ -1971,7 +1971,21 @@
           <w:rFonts w:eastAsia="Times New Roman" w:cs="Times New Roman"/>
           <w:szCs w:val="28"/>
         </w:rPr>
-        <w:t xml:space="preserve">Рисунок 2.2 - </w:t>
+        <w:t xml:space="preserve">Рисунок 2.2 </w:t>
+      </w:r>
+      <w:r>
+        <w:rPr>
+          <w:rFonts w:eastAsia="Times New Roman" w:cs="Times New Roman"/>
+          <w:szCs w:val="28"/>
+        </w:rPr>
+        <w:t>–</w:t>
+      </w:r>
+      <w:r>
+        <w:rPr>
+          <w:rFonts w:eastAsia="Times New Roman" w:cs="Times New Roman"/>
+          <w:szCs w:val="28"/>
+        </w:rPr>
+        <w:t xml:space="preserve"> </w:t>
       </w:r>
       <w:r>
         <w:rPr>
@@ -3887,17 +3901,7 @@
           <w:sz w:val="28"/>
           <w:szCs w:val="28"/>
         </w:rPr>
-        <w:t xml:space="preserve">студент гр. </w:t>
-      </w:r>
-      <w:proofErr w:type="gramStart"/>
-      <w:r>
-        <w:rPr>
-          <w:rFonts w:ascii="Times New Roman" w:eastAsia="Times New Roman" w:hAnsi="Times New Roman" w:cs="Times New Roman"/>
-          <w:color w:val="000000" w:themeColor="text1"/>
-          <w:sz w:val="28"/>
-          <w:szCs w:val="28"/>
-        </w:rPr>
-        <w:t>589-</w:t>
+        <w:t>студент гр. 589-</w:t>
       </w:r>
       <w:r>
         <w:rPr>
@@ -3908,7 +3912,6 @@
         </w:rPr>
         <w:t>3</w:t>
       </w:r>
-      <w:proofErr w:type="gramEnd"/>
     </w:p>
     <w:p>
       <w:pPr>
